--- a/Report Total.docx
+++ b/Report Total.docx
@@ -53,7 +53,7 @@
                           <pic:cNvPicPr preferRelativeResize="0"/>
                         </pic:nvPicPr>
                         <pic:blipFill>
-                          <a:blip r:embed="rId7"/>
+                          <a:blip r:embed="rId8"/>
                           <a:srcRect l="2618" r="2479"/>
                           <a:stretch>
                             <a:fillRect/>
@@ -1110,6 +1110,9 @@
       <w:sdtPr>
         <w:rPr>
           <w:rFonts w:ascii="Cambria" w:hAnsi="Cambria"/>
+          <w:b/>
+          <w:color w:val="000000" w:themeColor="text1"/>
+          <w:sz w:val="40"/>
           <w:lang w:val="en-US" w:eastAsia="ja-JP"/>
         </w:rPr>
         <w:id w:val="1214467624"/>
@@ -2010,25 +2013,7 @@
                 <w:b/>
                 <w:noProof/>
               </w:rPr>
-              <w:t xml:space="preserve">The Proposed </w:t>
-            </w:r>
-            <w:r>
-              <w:rPr>
-                <w:rStyle w:val="Siuktni"/>
-                <w:rFonts w:ascii="Cambria" w:hAnsi="Cambria"/>
-                <w:b/>
-                <w:noProof/>
-              </w:rPr>
-              <w:t>S</w:t>
-            </w:r>
-            <w:r>
-              <w:rPr>
-                <w:rStyle w:val="Siuktni"/>
-                <w:rFonts w:ascii="Cambria" w:hAnsi="Cambria"/>
-                <w:b/>
-                <w:noProof/>
-              </w:rPr>
-              <w:t>ystem</w:t>
+              <w:t>The Proposed System</w:t>
             </w:r>
             <w:r>
               <w:rPr>
@@ -2545,25 +2530,7 @@
                 <w:b/>
                 <w:noProof/>
               </w:rPr>
-              <w:t>Hardware</w:t>
-            </w:r>
-            <w:r>
-              <w:rPr>
-                <w:rStyle w:val="Siuktni"/>
-                <w:rFonts w:ascii="Cambria" w:hAnsi="Cambria"/>
-                <w:b/>
-                <w:noProof/>
-              </w:rPr>
-              <w:t xml:space="preserve"> </w:t>
-            </w:r>
-            <w:r>
-              <w:rPr>
-                <w:rStyle w:val="Siuktni"/>
-                <w:rFonts w:ascii="Cambria" w:hAnsi="Cambria"/>
-                <w:b/>
-                <w:noProof/>
-              </w:rPr>
-              <w:t>requirements</w:t>
+              <w:t>Hardware requirements</w:t>
             </w:r>
             <w:r>
               <w:rPr>
@@ -4288,11 +4255,17 @@
       </w:pPr>
       <w:bookmarkStart w:id="3" w:name="_Toc531198469"/>
       <w:bookmarkStart w:id="4" w:name="_Toc2348683"/>
+      <w:r>
+        <w:rPr>
+          <w:rFonts w:ascii="Cambria" w:eastAsia="Cambria" w:hAnsi="Cambria" w:cs="Cambria"/>
+          <w:color w:val="4472C4" w:themeColor="accent1"/>
+        </w:rPr>
+        <w:t xml:space="preserve"> </w:t>
+      </w:r>
       <w:proofErr w:type="spellStart"/>
       <w:r>
         <w:rPr>
           <w:rFonts w:ascii="Cambria" w:eastAsia="Cambria" w:hAnsi="Cambria" w:cs="Cambria"/>
-          <w:b w:val="0"/>
           <w:color w:val="4472C4" w:themeColor="accent1"/>
           <w:lang w:val="vi-VN"/>
         </w:rPr>
@@ -4301,6 +4274,260 @@
       <w:bookmarkEnd w:id="3"/>
       <w:bookmarkEnd w:id="4"/>
       <w:proofErr w:type="spellEnd"/>
+    </w:p>
+    <w:p>
+      <w:pPr>
+        <w:pStyle w:val="u1"/>
+        <w:numPr>
+          <w:ilvl w:val="0"/>
+          <w:numId w:val="24"/>
+        </w:numPr>
+        <w:ind w:left="709" w:hanging="425"/>
+        <w:rPr>
+          <w:rFonts w:ascii="Cambria" w:eastAsia="Cambria" w:hAnsi="Cambria" w:cs="Cambria"/>
+          <w:sz w:val="28"/>
+          <w:szCs w:val="28"/>
+        </w:rPr>
+      </w:pPr>
+      <w:r>
+        <w:rPr>
+          <w:rFonts w:ascii="Cambria" w:eastAsia="Cambria" w:hAnsi="Cambria" w:cs="Cambria"/>
+          <w:sz w:val="28"/>
+          <w:szCs w:val="28"/>
+        </w:rPr>
+        <w:t>Project Information</w:t>
+      </w:r>
+      <w:bookmarkStart w:id="5" w:name="_GoBack"/>
+      <w:bookmarkEnd w:id="5"/>
+    </w:p>
+    <w:p>
+      <w:pPr>
+        <w:numPr>
+          <w:ilvl w:val="0"/>
+          <w:numId w:val="5"/>
+        </w:numPr>
+        <w:ind w:right="17" w:firstLine="0"/>
+        <w:jc w:val="both"/>
+        <w:rPr>
+          <w:rFonts w:ascii="Cambria" w:hAnsi="Cambria" w:cs="Times New Roman"/>
+          <w:sz w:val="24"/>
+          <w:szCs w:val="24"/>
+        </w:rPr>
+      </w:pPr>
+      <w:r>
+        <w:rPr>
+          <w:rFonts w:ascii="Cambria" w:eastAsia="Cambria" w:hAnsi="Cambria" w:cs="Cambria"/>
+          <w:sz w:val="24"/>
+          <w:szCs w:val="24"/>
+        </w:rPr>
+        <w:t xml:space="preserve">Project name: </w:t>
+      </w:r>
+      <w:r>
+        <w:rPr>
+          <w:rFonts w:ascii="Cambria" w:eastAsia="Cambria" w:hAnsi="Cambria" w:cs="Cambria"/>
+          <w:b/>
+          <w:bCs/>
+          <w:sz w:val="24"/>
+          <w:szCs w:val="24"/>
+        </w:rPr>
+        <w:t xml:space="preserve"> Face Detection </w:t>
+      </w:r>
+      <w:proofErr w:type="gramStart"/>
+      <w:r>
+        <w:rPr>
+          <w:rFonts w:ascii="Cambria" w:eastAsia="Cambria" w:hAnsi="Cambria" w:cs="Cambria"/>
+          <w:b/>
+          <w:bCs/>
+          <w:sz w:val="24"/>
+          <w:szCs w:val="24"/>
+        </w:rPr>
+        <w:t>For</w:t>
+      </w:r>
+      <w:proofErr w:type="gramEnd"/>
+      <w:r>
+        <w:rPr>
+          <w:rFonts w:ascii="Cambria" w:eastAsia="Cambria" w:hAnsi="Cambria" w:cs="Cambria"/>
+          <w:b/>
+          <w:bCs/>
+          <w:sz w:val="24"/>
+          <w:szCs w:val="24"/>
+        </w:rPr>
+        <w:t xml:space="preserve"> Delivery Payment</w:t>
+      </w:r>
+    </w:p>
+    <w:p>
+      <w:pPr>
+        <w:numPr>
+          <w:ilvl w:val="0"/>
+          <w:numId w:val="5"/>
+        </w:numPr>
+        <w:ind w:right="17" w:firstLine="0"/>
+        <w:jc w:val="both"/>
+        <w:rPr>
+          <w:rFonts w:ascii="Cambria" w:hAnsi="Cambria" w:cs="Times New Roman"/>
+          <w:sz w:val="24"/>
+          <w:szCs w:val="24"/>
+        </w:rPr>
+      </w:pPr>
+      <w:r>
+        <w:rPr>
+          <w:rFonts w:ascii="Cambria" w:eastAsia="Cambria" w:hAnsi="Cambria" w:cs="Cambria"/>
+          <w:sz w:val="24"/>
+          <w:szCs w:val="24"/>
+        </w:rPr>
+        <w:t>Project Code: FDDP.</w:t>
+      </w:r>
+    </w:p>
+    <w:p>
+      <w:pPr>
+        <w:numPr>
+          <w:ilvl w:val="0"/>
+          <w:numId w:val="5"/>
+        </w:numPr>
+        <w:ind w:right="17" w:firstLine="0"/>
+        <w:jc w:val="both"/>
+        <w:rPr>
+          <w:rFonts w:ascii="Cambria" w:hAnsi="Cambria" w:cs="Times New Roman"/>
+          <w:sz w:val="24"/>
+          <w:szCs w:val="24"/>
+        </w:rPr>
+      </w:pPr>
+      <w:r>
+        <w:rPr>
+          <w:rFonts w:ascii="Cambria" w:eastAsia="Cambria" w:hAnsi="Cambria" w:cs="Cambria"/>
+          <w:sz w:val="24"/>
+          <w:szCs w:val="24"/>
+        </w:rPr>
+        <w:t xml:space="preserve">Product Type: </w:t>
+      </w:r>
+      <w:r>
+        <w:rPr>
+          <w:rFonts w:ascii="Cambria" w:eastAsia="Cambria" w:hAnsi="Cambria" w:cs="Cambria"/>
+          <w:b/>
+          <w:bCs/>
+          <w:sz w:val="24"/>
+          <w:szCs w:val="24"/>
+        </w:rPr>
+        <w:t>Mobile Application.</w:t>
+      </w:r>
+    </w:p>
+    <w:p>
+      <w:pPr>
+        <w:numPr>
+          <w:ilvl w:val="0"/>
+          <w:numId w:val="5"/>
+        </w:numPr>
+        <w:ind w:right="17" w:firstLine="0"/>
+        <w:jc w:val="both"/>
+        <w:rPr>
+          <w:rFonts w:ascii="Cambria" w:hAnsi="Cambria" w:cs="Times New Roman"/>
+          <w:sz w:val="24"/>
+          <w:szCs w:val="24"/>
+        </w:rPr>
+      </w:pPr>
+      <w:r>
+        <w:rPr>
+          <w:rFonts w:ascii="Cambria" w:eastAsia="Cambria" w:hAnsi="Cambria" w:cs="Cambria"/>
+          <w:sz w:val="24"/>
+          <w:szCs w:val="24"/>
+        </w:rPr>
+        <w:t xml:space="preserve">Start Date: </w:t>
+      </w:r>
+      <w:r>
+        <w:rPr>
+          <w:rFonts w:ascii="Cambria" w:eastAsia="Cambria" w:hAnsi="Cambria" w:cs="Cambria"/>
+          <w:b/>
+          <w:bCs/>
+          <w:sz w:val="24"/>
+          <w:szCs w:val="24"/>
+        </w:rPr>
+        <w:t xml:space="preserve">January </w:t>
+      </w:r>
+      <w:r>
+        <w:rPr>
+          <w:rFonts w:ascii="Cambria" w:eastAsia="Cambria" w:hAnsi="Cambria" w:cs="Cambria"/>
+          <w:b/>
+          <w:bCs/>
+          <w:sz w:val="24"/>
+          <w:szCs w:val="24"/>
+          <w:lang w:val="vi-VN"/>
+        </w:rPr>
+        <w:t>05</w:t>
+      </w:r>
+      <w:r>
+        <w:rPr>
+          <w:rFonts w:ascii="Cambria" w:eastAsia="Cambria" w:hAnsi="Cambria" w:cs="Cambria"/>
+          <w:b/>
+          <w:bCs/>
+          <w:sz w:val="24"/>
+          <w:szCs w:val="24"/>
+        </w:rPr>
+        <w:t>, 2019.</w:t>
+      </w:r>
+    </w:p>
+    <w:p>
+      <w:pPr>
+        <w:numPr>
+          <w:ilvl w:val="0"/>
+          <w:numId w:val="5"/>
+        </w:numPr>
+        <w:ind w:right="17" w:firstLine="0"/>
+        <w:jc w:val="both"/>
+        <w:rPr>
+          <w:rFonts w:ascii="Cambria" w:hAnsi="Cambria" w:cs="Times New Roman"/>
+          <w:sz w:val="24"/>
+          <w:szCs w:val="24"/>
+        </w:rPr>
+      </w:pPr>
+      <w:r>
+        <w:rPr>
+          <w:rFonts w:ascii="Cambria" w:eastAsia="Cambria" w:hAnsi="Cambria" w:cs="Cambria"/>
+          <w:sz w:val="24"/>
+          <w:szCs w:val="24"/>
+        </w:rPr>
+        <w:lastRenderedPageBreak/>
+        <w:t xml:space="preserve">End Date: </w:t>
+      </w:r>
+      <w:r>
+        <w:rPr>
+          <w:rFonts w:ascii="Cambria" w:eastAsia="Cambria" w:hAnsi="Cambria" w:cs="Cambria"/>
+          <w:b/>
+          <w:bCs/>
+          <w:sz w:val="24"/>
+          <w:szCs w:val="24"/>
+        </w:rPr>
+        <w:t>--</w:t>
+      </w:r>
+    </w:p>
+    <w:p>
+      <w:pPr>
+        <w:pStyle w:val="oancuaDanhsach"/>
+        <w:numPr>
+          <w:ilvl w:val="0"/>
+          <w:numId w:val="24"/>
+        </w:numPr>
+        <w:ind w:left="709" w:hanging="425"/>
+        <w:rPr>
+          <w:rFonts w:ascii="Cambria" w:hAnsi="Cambria"/>
+          <w:b/>
+          <w:sz w:val="28"/>
+        </w:rPr>
+      </w:pPr>
+      <w:r>
+        <w:rPr>
+          <w:rFonts w:ascii="Cambria" w:hAnsi="Cambria"/>
+          <w:b/>
+          <w:sz w:val="28"/>
+        </w:rPr>
+        <w:t>Introduction</w:t>
+      </w:r>
+    </w:p>
+    <w:p>
+      <w:pPr>
+        <w:rPr>
+          <w:lang w:val="vi-VN"/>
+        </w:rPr>
+      </w:pPr>
     </w:p>
     <w:p>
       <w:pPr>
@@ -4319,7 +4546,7 @@
           <w:szCs w:val="32"/>
         </w:rPr>
       </w:pPr>
-      <w:bookmarkStart w:id="5" w:name="_Toc2348684"/>
+      <w:bookmarkStart w:id="6" w:name="_Toc2348684"/>
       <w:r>
         <w:rPr>
           <w:rFonts w:ascii="Cambria" w:hAnsi="Cambria"/>
@@ -4330,7 +4557,7 @@
         </w:rPr>
         <w:t>Software Project Management</w:t>
       </w:r>
-      <w:bookmarkEnd w:id="5"/>
+      <w:bookmarkEnd w:id="6"/>
     </w:p>
     <w:p>
       <w:pPr>
@@ -4348,7 +4575,7 @@
           <w:szCs w:val="28"/>
         </w:rPr>
       </w:pPr>
-      <w:bookmarkStart w:id="6" w:name="_Toc2348685"/>
+      <w:bookmarkStart w:id="7" w:name="_Toc2348685"/>
       <w:r>
         <w:rPr>
           <w:rFonts w:ascii="Cambria" w:hAnsi="Cambria"/>
@@ -4358,7 +4585,7 @@
         </w:rPr>
         <w:t>Problem Definition</w:t>
       </w:r>
-      <w:bookmarkEnd w:id="6"/>
+      <w:bookmarkEnd w:id="7"/>
     </w:p>
     <w:p>
       <w:pPr>
@@ -4376,7 +4603,7 @@
           <w:szCs w:val="24"/>
         </w:rPr>
       </w:pPr>
-      <w:bookmarkStart w:id="7" w:name="_Toc2348686"/>
+      <w:bookmarkStart w:id="8" w:name="_Toc2348686"/>
       <w:r>
         <w:rPr>
           <w:rFonts w:ascii="Cambria" w:hAnsi="Cambria"/>
@@ -4386,7 +4613,7 @@
         </w:rPr>
         <w:t>Name of this Capstone Project</w:t>
       </w:r>
-      <w:bookmarkEnd w:id="7"/>
+      <w:bookmarkEnd w:id="8"/>
     </w:p>
     <w:p>
       <w:pPr>
@@ -4402,8 +4629,8 @@
           <w:szCs w:val="24"/>
         </w:rPr>
       </w:pPr>
-      <w:bookmarkStart w:id="8" w:name="_Toc2163973"/>
-      <w:bookmarkStart w:id="9" w:name="_Toc2335510"/>
+      <w:bookmarkStart w:id="9" w:name="_Toc2163973"/>
+      <w:bookmarkStart w:id="10" w:name="_Toc2335510"/>
       <w:r>
         <w:rPr>
           <w:rFonts w:ascii="Cambria" w:hAnsi="Cambria"/>
@@ -4441,7 +4668,7 @@
         </w:rPr>
         <w:t xml:space="preserve"> Delivery Payment</w:t>
       </w:r>
-      <w:bookmarkEnd w:id="8"/>
+      <w:bookmarkEnd w:id="9"/>
       <w:r>
         <w:rPr>
           <w:rFonts w:ascii="Cambria" w:eastAsia="Cambria" w:hAnsi="Cambria" w:cs="Cambria"/>
@@ -4451,7 +4678,7 @@
         </w:rPr>
         <w:t>.</w:t>
       </w:r>
-      <w:bookmarkEnd w:id="9"/>
+      <w:bookmarkEnd w:id="10"/>
     </w:p>
     <w:p>
       <w:pPr>
@@ -4467,8 +4694,8 @@
           <w:szCs w:val="24"/>
         </w:rPr>
       </w:pPr>
-      <w:bookmarkStart w:id="10" w:name="_Toc2163974"/>
-      <w:bookmarkStart w:id="11" w:name="_Toc2335511"/>
+      <w:bookmarkStart w:id="11" w:name="_Toc2163974"/>
+      <w:bookmarkStart w:id="12" w:name="_Toc2335511"/>
       <w:r>
         <w:rPr>
           <w:rFonts w:ascii="Cambria" w:hAnsi="Cambria"/>
@@ -4677,7 +4904,7 @@
         </w:rPr>
         <w:t>Hàng</w:t>
       </w:r>
-      <w:bookmarkEnd w:id="10"/>
+      <w:bookmarkEnd w:id="11"/>
       <w:proofErr w:type="spellEnd"/>
       <w:r>
         <w:rPr>
@@ -4686,7 +4913,7 @@
         </w:rPr>
         <w:t>.</w:t>
       </w:r>
-      <w:bookmarkEnd w:id="11"/>
+      <w:bookmarkEnd w:id="12"/>
     </w:p>
     <w:p>
       <w:pPr>
@@ -4702,8 +4929,8 @@
           <w:szCs w:val="24"/>
         </w:rPr>
       </w:pPr>
-      <w:bookmarkStart w:id="12" w:name="_Toc2163975"/>
-      <w:bookmarkStart w:id="13" w:name="_Toc2335512"/>
+      <w:bookmarkStart w:id="13" w:name="_Toc2163975"/>
+      <w:bookmarkStart w:id="14" w:name="_Toc2335512"/>
       <w:r>
         <w:rPr>
           <w:rFonts w:ascii="Cambria" w:hAnsi="Cambria"/>
@@ -4719,7 +4946,7 @@
         </w:rPr>
         <w:t>FDDP</w:t>
       </w:r>
-      <w:bookmarkEnd w:id="12"/>
+      <w:bookmarkEnd w:id="13"/>
       <w:r>
         <w:rPr>
           <w:rFonts w:ascii="Cambria" w:hAnsi="Cambria"/>
@@ -4727,7 +4954,7 @@
         </w:rPr>
         <w:t>.</w:t>
       </w:r>
-      <w:bookmarkEnd w:id="13"/>
+      <w:bookmarkEnd w:id="14"/>
     </w:p>
     <w:p>
       <w:pPr>
@@ -4745,7 +4972,7 @@
           <w:szCs w:val="32"/>
         </w:rPr>
       </w:pPr>
-      <w:bookmarkStart w:id="14" w:name="_Toc2348687"/>
+      <w:bookmarkStart w:id="15" w:name="_Toc2348687"/>
       <w:r>
         <w:rPr>
           <w:rFonts w:ascii="Cambria" w:hAnsi="Cambria"/>
@@ -4755,7 +4982,7 @@
         </w:rPr>
         <w:t>Problem Abstract</w:t>
       </w:r>
-      <w:bookmarkEnd w:id="14"/>
+      <w:bookmarkEnd w:id="15"/>
     </w:p>
     <w:p>
       <w:pPr>
@@ -4773,7 +5000,7 @@
           <w:szCs w:val="32"/>
         </w:rPr>
       </w:pPr>
-      <w:bookmarkStart w:id="15" w:name="_Toc2348688"/>
+      <w:bookmarkStart w:id="16" w:name="_Toc2348688"/>
       <w:r>
         <w:rPr>
           <w:rFonts w:ascii="Cambria" w:hAnsi="Cambria"/>
@@ -4781,10 +5008,9 @@
           <w:sz w:val="24"/>
           <w:szCs w:val="24"/>
         </w:rPr>
-        <w:lastRenderedPageBreak/>
         <w:t>Project Overview</w:t>
       </w:r>
-      <w:bookmarkEnd w:id="15"/>
+      <w:bookmarkEnd w:id="16"/>
     </w:p>
     <w:p>
       <w:pPr>
@@ -4805,7 +5031,7 @@
           <w:szCs w:val="32"/>
         </w:rPr>
       </w:pPr>
-      <w:bookmarkStart w:id="16" w:name="_Toc2348689"/>
+      <w:bookmarkStart w:id="17" w:name="_Toc2348689"/>
       <w:r>
         <w:rPr>
           <w:rFonts w:ascii="Cambria" w:hAnsi="Cambria"/>
@@ -4815,7 +5041,7 @@
         </w:rPr>
         <w:t>Current Situation</w:t>
       </w:r>
-      <w:bookmarkEnd w:id="16"/>
+      <w:bookmarkEnd w:id="17"/>
     </w:p>
     <w:p>
       <w:pPr>
@@ -4836,7 +5062,7 @@
           <w:szCs w:val="32"/>
         </w:rPr>
       </w:pPr>
-      <w:bookmarkStart w:id="17" w:name="_Toc2348690"/>
+      <w:bookmarkStart w:id="18" w:name="_Toc2348690"/>
       <w:r>
         <w:rPr>
           <w:rFonts w:ascii="Cambria" w:hAnsi="Cambria"/>
@@ -4846,7 +5072,7 @@
         </w:rPr>
         <w:t>The Proposed System</w:t>
       </w:r>
-      <w:bookmarkEnd w:id="17"/>
+      <w:bookmarkEnd w:id="18"/>
     </w:p>
     <w:p>
       <w:pPr>
@@ -4868,7 +5094,7 @@
           <w:szCs w:val="32"/>
         </w:rPr>
       </w:pPr>
-      <w:bookmarkStart w:id="18" w:name="_Toc2348691"/>
+      <w:bookmarkStart w:id="19" w:name="_Toc2348691"/>
       <w:r>
         <w:rPr>
           <w:rFonts w:ascii="Cambria" w:hAnsi="Cambria"/>
@@ -4878,7 +5104,7 @@
         </w:rPr>
         <w:t>Website</w:t>
       </w:r>
-      <w:bookmarkEnd w:id="18"/>
+      <w:bookmarkEnd w:id="19"/>
     </w:p>
     <w:p>
       <w:pPr>
@@ -4895,7 +5121,7 @@
           <w:szCs w:val="24"/>
         </w:rPr>
       </w:pPr>
-      <w:bookmarkStart w:id="19" w:name="_Toc2335523"/>
+      <w:bookmarkStart w:id="20" w:name="_Toc2335523"/>
       <w:r>
         <w:rPr>
           <w:rFonts w:ascii="Cambria" w:hAnsi="Cambria"/>
@@ -4905,7 +5131,7 @@
         </w:rPr>
         <w:t>For admin (manager)</w:t>
       </w:r>
-      <w:bookmarkEnd w:id="19"/>
+      <w:bookmarkEnd w:id="20"/>
     </w:p>
     <w:p>
       <w:pPr>
@@ -4921,7 +5147,7 @@
           <w:szCs w:val="24"/>
         </w:rPr>
       </w:pPr>
-      <w:bookmarkStart w:id="20" w:name="_Toc2335524"/>
+      <w:bookmarkStart w:id="21" w:name="_Toc2335524"/>
       <w:r>
         <w:rPr>
           <w:rFonts w:ascii="Cambria" w:hAnsi="Cambria"/>
@@ -4930,7 +5156,7 @@
         </w:rPr>
         <w:t>Admin can manage account:</w:t>
       </w:r>
-      <w:bookmarkEnd w:id="20"/>
+      <w:bookmarkEnd w:id="21"/>
     </w:p>
     <w:p>
       <w:pPr>
@@ -4945,7 +5171,7 @@
           <w:szCs w:val="24"/>
         </w:rPr>
       </w:pPr>
-      <w:bookmarkStart w:id="21" w:name="_Toc2335525"/>
+      <w:bookmarkStart w:id="22" w:name="_Toc2335525"/>
       <w:r>
         <w:rPr>
           <w:rFonts w:ascii="Cambria" w:hAnsi="Cambria"/>
@@ -4954,7 +5180,7 @@
         </w:rPr>
         <w:t>Admin (Manager)</w:t>
       </w:r>
-      <w:bookmarkEnd w:id="21"/>
+      <w:bookmarkEnd w:id="22"/>
     </w:p>
     <w:p>
       <w:pPr>
@@ -4970,7 +5196,7 @@
           <w:szCs w:val="24"/>
         </w:rPr>
       </w:pPr>
-      <w:bookmarkStart w:id="22" w:name="_Toc2335526"/>
+      <w:bookmarkStart w:id="23" w:name="_Toc2335526"/>
       <w:r>
         <w:rPr>
           <w:rFonts w:ascii="Cambria" w:hAnsi="Cambria"/>
@@ -4979,7 +5205,7 @@
         </w:rPr>
         <w:t>View list of admin.</w:t>
       </w:r>
-      <w:bookmarkEnd w:id="22"/>
+      <w:bookmarkEnd w:id="23"/>
     </w:p>
     <w:p>
       <w:pPr>
@@ -4995,7 +5221,7 @@
           <w:szCs w:val="24"/>
         </w:rPr>
       </w:pPr>
-      <w:bookmarkStart w:id="23" w:name="_Toc2335527"/>
+      <w:bookmarkStart w:id="24" w:name="_Toc2335527"/>
       <w:r>
         <w:rPr>
           <w:rFonts w:ascii="Cambria" w:hAnsi="Cambria"/>
@@ -5004,7 +5230,7 @@
         </w:rPr>
         <w:t>Search admin with all field.</w:t>
       </w:r>
-      <w:bookmarkEnd w:id="23"/>
+      <w:bookmarkEnd w:id="24"/>
     </w:p>
     <w:p>
       <w:pPr>
@@ -5020,7 +5246,7 @@
           <w:szCs w:val="24"/>
         </w:rPr>
       </w:pPr>
-      <w:bookmarkStart w:id="24" w:name="_Toc2335528"/>
+      <w:bookmarkStart w:id="25" w:name="_Toc2335528"/>
       <w:r>
         <w:rPr>
           <w:rFonts w:ascii="Cambria" w:hAnsi="Cambria"/>
@@ -5029,9 +5255,9 @@
         </w:rPr>
         <w:t>View data of admin.</w:t>
       </w:r>
-      <w:bookmarkStart w:id="25" w:name="_Toc2335529"/>
-      <w:bookmarkEnd w:id="24"/>
+      <w:bookmarkStart w:id="26" w:name="_Toc2335529"/>
       <w:bookmarkEnd w:id="25"/>
+      <w:bookmarkEnd w:id="26"/>
     </w:p>
     <w:p>
       <w:pPr>
@@ -5046,7 +5272,7 @@
           <w:szCs w:val="24"/>
         </w:rPr>
       </w:pPr>
-      <w:bookmarkStart w:id="26" w:name="_Toc2335530"/>
+      <w:bookmarkStart w:id="27" w:name="_Toc2335530"/>
       <w:r>
         <w:rPr>
           <w:rFonts w:ascii="Cambria" w:hAnsi="Cambria"/>
@@ -5055,7 +5281,7 @@
         </w:rPr>
         <w:t>User (Customer)</w:t>
       </w:r>
-      <w:bookmarkEnd w:id="26"/>
+      <w:bookmarkEnd w:id="27"/>
     </w:p>
     <w:p>
       <w:pPr>
@@ -5071,7 +5297,7 @@
           <w:szCs w:val="24"/>
         </w:rPr>
       </w:pPr>
-      <w:bookmarkStart w:id="27" w:name="_Toc2335531"/>
+      <w:bookmarkStart w:id="28" w:name="_Toc2335531"/>
       <w:r>
         <w:rPr>
           <w:rFonts w:ascii="Cambria" w:hAnsi="Cambria"/>
@@ -5080,7 +5306,7 @@
         </w:rPr>
         <w:t>View list of users.</w:t>
       </w:r>
-      <w:bookmarkEnd w:id="27"/>
+      <w:bookmarkEnd w:id="28"/>
     </w:p>
     <w:p>
       <w:pPr>
@@ -5096,7 +5322,7 @@
           <w:szCs w:val="24"/>
         </w:rPr>
       </w:pPr>
-      <w:bookmarkStart w:id="28" w:name="_Toc2335532"/>
+      <w:bookmarkStart w:id="29" w:name="_Toc2335532"/>
       <w:r>
         <w:rPr>
           <w:rFonts w:ascii="Cambria" w:hAnsi="Cambria"/>
@@ -5105,7 +5331,7 @@
         </w:rPr>
         <w:t>Search user with all field.</w:t>
       </w:r>
-      <w:bookmarkEnd w:id="28"/>
+      <w:bookmarkEnd w:id="29"/>
     </w:p>
     <w:p>
       <w:pPr>
@@ -5121,7 +5347,7 @@
           <w:szCs w:val="24"/>
         </w:rPr>
       </w:pPr>
-      <w:bookmarkStart w:id="29" w:name="_Toc2335533"/>
+      <w:bookmarkStart w:id="30" w:name="_Toc2335533"/>
       <w:r>
         <w:rPr>
           <w:rFonts w:ascii="Cambria" w:hAnsi="Cambria"/>
@@ -5130,9 +5356,9 @@
         </w:rPr>
         <w:t>View data of user.</w:t>
       </w:r>
-      <w:bookmarkStart w:id="30" w:name="_Toc2335534"/>
-      <w:bookmarkEnd w:id="29"/>
+      <w:bookmarkStart w:id="31" w:name="_Toc2335534"/>
       <w:bookmarkEnd w:id="30"/>
+      <w:bookmarkEnd w:id="31"/>
     </w:p>
     <w:p>
       <w:pPr>
@@ -5147,7 +5373,7 @@
           <w:szCs w:val="24"/>
         </w:rPr>
       </w:pPr>
-      <w:bookmarkStart w:id="31" w:name="_Toc2335535"/>
+      <w:bookmarkStart w:id="32" w:name="_Toc2335535"/>
       <w:r>
         <w:rPr>
           <w:rFonts w:ascii="Cambria" w:hAnsi="Cambria"/>
@@ -5156,7 +5382,7 @@
         </w:rPr>
         <w:t>Shipper (Staff)</w:t>
       </w:r>
-      <w:bookmarkEnd w:id="31"/>
+      <w:bookmarkEnd w:id="32"/>
     </w:p>
     <w:p>
       <w:pPr>
@@ -5172,7 +5398,7 @@
           <w:szCs w:val="24"/>
         </w:rPr>
       </w:pPr>
-      <w:bookmarkStart w:id="32" w:name="_Toc2335536"/>
+      <w:bookmarkStart w:id="33" w:name="_Toc2335536"/>
       <w:r>
         <w:rPr>
           <w:rFonts w:ascii="Cambria" w:hAnsi="Cambria"/>
@@ -5181,7 +5407,7 @@
         </w:rPr>
         <w:t>View list of shippers.</w:t>
       </w:r>
-      <w:bookmarkEnd w:id="32"/>
+      <w:bookmarkEnd w:id="33"/>
     </w:p>
     <w:p>
       <w:pPr>
@@ -5197,7 +5423,7 @@
           <w:szCs w:val="24"/>
         </w:rPr>
       </w:pPr>
-      <w:bookmarkStart w:id="33" w:name="_Toc2335537"/>
+      <w:bookmarkStart w:id="34" w:name="_Toc2335537"/>
       <w:r>
         <w:rPr>
           <w:rFonts w:ascii="Cambria" w:hAnsi="Cambria"/>
@@ -5206,7 +5432,7 @@
         </w:rPr>
         <w:t>Search shipper with all field.</w:t>
       </w:r>
-      <w:bookmarkEnd w:id="33"/>
+      <w:bookmarkEnd w:id="34"/>
     </w:p>
     <w:p>
       <w:pPr>
@@ -5222,7 +5448,7 @@
           <w:szCs w:val="24"/>
         </w:rPr>
       </w:pPr>
-      <w:bookmarkStart w:id="34" w:name="_Toc2335538"/>
+      <w:bookmarkStart w:id="35" w:name="_Toc2335538"/>
       <w:r>
         <w:rPr>
           <w:rFonts w:ascii="Cambria" w:hAnsi="Cambria"/>
@@ -5231,7 +5457,7 @@
         </w:rPr>
         <w:t>View data of shipper.</w:t>
       </w:r>
-      <w:bookmarkEnd w:id="34"/>
+      <w:bookmarkEnd w:id="35"/>
     </w:p>
     <w:p>
       <w:pPr>
@@ -5247,7 +5473,7 @@
           <w:szCs w:val="24"/>
         </w:rPr>
       </w:pPr>
-      <w:bookmarkStart w:id="35" w:name="_Toc2335539"/>
+      <w:bookmarkStart w:id="36" w:name="_Toc2335539"/>
       <w:r>
         <w:rPr>
           <w:rFonts w:ascii="Cambria" w:hAnsi="Cambria"/>
@@ -5256,7 +5482,7 @@
         </w:rPr>
         <w:t>Add new shipper.</w:t>
       </w:r>
-      <w:bookmarkEnd w:id="35"/>
+      <w:bookmarkEnd w:id="36"/>
     </w:p>
     <w:p>
       <w:pPr>
@@ -5272,7 +5498,7 @@
           <w:szCs w:val="24"/>
         </w:rPr>
       </w:pPr>
-      <w:bookmarkStart w:id="36" w:name="_Toc2335540"/>
+      <w:bookmarkStart w:id="37" w:name="_Toc2335540"/>
       <w:proofErr w:type="spellStart"/>
       <w:r>
         <w:rPr>
@@ -5291,7 +5517,7 @@
         </w:rPr>
         <w:t xml:space="preserve"> shipper.</w:t>
       </w:r>
-      <w:bookmarkEnd w:id="36"/>
+      <w:bookmarkEnd w:id="37"/>
     </w:p>
     <w:p>
       <w:pPr>
@@ -5307,7 +5533,7 @@
           <w:szCs w:val="24"/>
         </w:rPr>
       </w:pPr>
-      <w:bookmarkStart w:id="37" w:name="_Toc2335541"/>
+      <w:bookmarkStart w:id="38" w:name="_Toc2335541"/>
       <w:r>
         <w:rPr>
           <w:rFonts w:ascii="Cambria" w:hAnsi="Cambria"/>
@@ -5334,7 +5560,7 @@
         </w:rPr>
         <w:t xml:space="preserve"> list.</w:t>
       </w:r>
-      <w:bookmarkEnd w:id="37"/>
+      <w:bookmarkEnd w:id="38"/>
     </w:p>
     <w:p>
       <w:pPr>
@@ -5350,7 +5576,7 @@
           <w:szCs w:val="24"/>
         </w:rPr>
       </w:pPr>
-      <w:bookmarkStart w:id="38" w:name="_Toc2335542"/>
+      <w:bookmarkStart w:id="39" w:name="_Toc2335542"/>
       <w:r>
         <w:rPr>
           <w:rFonts w:ascii="Cambria" w:hAnsi="Cambria"/>
@@ -5359,7 +5585,7 @@
         </w:rPr>
         <w:t>Admin can manage order:</w:t>
       </w:r>
-      <w:bookmarkEnd w:id="38"/>
+      <w:bookmarkEnd w:id="39"/>
     </w:p>
     <w:p>
       <w:pPr>
@@ -5374,7 +5600,7 @@
           <w:szCs w:val="24"/>
         </w:rPr>
       </w:pPr>
-      <w:bookmarkStart w:id="39" w:name="_Toc2335543"/>
+      <w:bookmarkStart w:id="40" w:name="_Toc2335543"/>
       <w:r>
         <w:rPr>
           <w:rFonts w:ascii="Cambria" w:hAnsi="Cambria"/>
@@ -5383,7 +5609,7 @@
         </w:rPr>
         <w:t>View order list by day.</w:t>
       </w:r>
-      <w:bookmarkEnd w:id="39"/>
+      <w:bookmarkEnd w:id="40"/>
     </w:p>
     <w:p>
       <w:pPr>
@@ -5398,7 +5624,7 @@
           <w:szCs w:val="24"/>
         </w:rPr>
       </w:pPr>
-      <w:bookmarkStart w:id="40" w:name="_Toc2335544"/>
+      <w:bookmarkStart w:id="41" w:name="_Toc2335544"/>
       <w:r>
         <w:rPr>
           <w:rFonts w:ascii="Cambria" w:hAnsi="Cambria"/>
@@ -5407,7 +5633,7 @@
         </w:rPr>
         <w:t>Search order with all field.</w:t>
       </w:r>
-      <w:bookmarkEnd w:id="40"/>
+      <w:bookmarkEnd w:id="41"/>
     </w:p>
     <w:p>
       <w:pPr>
@@ -5422,7 +5648,7 @@
           <w:szCs w:val="24"/>
         </w:rPr>
       </w:pPr>
-      <w:bookmarkStart w:id="41" w:name="_Toc2335545"/>
+      <w:bookmarkStart w:id="42" w:name="_Toc2335545"/>
       <w:r>
         <w:rPr>
           <w:rFonts w:ascii="Cambria" w:hAnsi="Cambria"/>
@@ -5431,7 +5657,7 @@
         </w:rPr>
         <w:t>Detected by status.</w:t>
       </w:r>
-      <w:bookmarkEnd w:id="41"/>
+      <w:bookmarkEnd w:id="42"/>
     </w:p>
     <w:p>
       <w:pPr>
@@ -5446,7 +5672,7 @@
           <w:szCs w:val="24"/>
         </w:rPr>
       </w:pPr>
-      <w:bookmarkStart w:id="42" w:name="_Toc2335546"/>
+      <w:bookmarkStart w:id="43" w:name="_Toc2335546"/>
       <w:r>
         <w:rPr>
           <w:rFonts w:ascii="Cambria" w:hAnsi="Cambria"/>
@@ -5455,7 +5681,7 @@
         </w:rPr>
         <w:t>Cancel order (show who made the actions).</w:t>
       </w:r>
-      <w:bookmarkEnd w:id="42"/>
+      <w:bookmarkEnd w:id="43"/>
     </w:p>
     <w:p>
       <w:pPr>
@@ -5470,7 +5696,7 @@
           <w:szCs w:val="24"/>
         </w:rPr>
       </w:pPr>
-      <w:bookmarkStart w:id="43" w:name="_Toc2335547"/>
+      <w:bookmarkStart w:id="44" w:name="_Toc2335547"/>
       <w:r>
         <w:rPr>
           <w:rFonts w:ascii="Cambria" w:hAnsi="Cambria"/>
@@ -5479,7 +5705,7 @@
         </w:rPr>
         <w:t>Select order on list and cancel list.</w:t>
       </w:r>
-      <w:bookmarkEnd w:id="43"/>
+      <w:bookmarkEnd w:id="44"/>
     </w:p>
     <w:p>
       <w:pPr>
@@ -5495,7 +5721,7 @@
           <w:szCs w:val="24"/>
         </w:rPr>
       </w:pPr>
-      <w:bookmarkStart w:id="44" w:name="_Toc2335548"/>
+      <w:bookmarkStart w:id="45" w:name="_Toc2335548"/>
       <w:r>
         <w:rPr>
           <w:rFonts w:ascii="Cambria" w:hAnsi="Cambria"/>
@@ -5504,7 +5730,7 @@
         </w:rPr>
         <w:t>Admin can manage store:</w:t>
       </w:r>
-      <w:bookmarkEnd w:id="44"/>
+      <w:bookmarkEnd w:id="45"/>
     </w:p>
     <w:p>
       <w:pPr>
@@ -5519,7 +5745,7 @@
           <w:szCs w:val="24"/>
         </w:rPr>
       </w:pPr>
-      <w:bookmarkStart w:id="45" w:name="_Toc2335549"/>
+      <w:bookmarkStart w:id="46" w:name="_Toc2335549"/>
       <w:r>
         <w:rPr>
           <w:rFonts w:ascii="Cambria" w:hAnsi="Cambria"/>
@@ -5528,7 +5754,7 @@
         </w:rPr>
         <w:t>View list of store partners of system.</w:t>
       </w:r>
-      <w:bookmarkEnd w:id="45"/>
+      <w:bookmarkEnd w:id="46"/>
     </w:p>
     <w:p>
       <w:pPr>
@@ -5543,16 +5769,17 @@
           <w:szCs w:val="24"/>
         </w:rPr>
       </w:pPr>
-      <w:bookmarkStart w:id="46" w:name="_Toc2335550"/>
-      <w:r>
-        <w:rPr>
-          <w:rFonts w:ascii="Cambria" w:hAnsi="Cambria"/>
-          <w:sz w:val="24"/>
-          <w:szCs w:val="24"/>
-        </w:rPr>
+      <w:bookmarkStart w:id="47" w:name="_Toc2335550"/>
+      <w:r>
+        <w:rPr>
+          <w:rFonts w:ascii="Cambria" w:hAnsi="Cambria"/>
+          <w:sz w:val="24"/>
+          <w:szCs w:val="24"/>
+        </w:rPr>
+        <w:lastRenderedPageBreak/>
         <w:t>Search store with all field.</w:t>
       </w:r>
-      <w:bookmarkEnd w:id="46"/>
+      <w:bookmarkEnd w:id="47"/>
     </w:p>
     <w:p>
       <w:pPr>
@@ -5567,7 +5794,7 @@
           <w:szCs w:val="24"/>
         </w:rPr>
       </w:pPr>
-      <w:bookmarkStart w:id="47" w:name="_Toc2335551"/>
+      <w:bookmarkStart w:id="48" w:name="_Toc2335551"/>
       <w:r>
         <w:rPr>
           <w:rFonts w:ascii="Cambria" w:hAnsi="Cambria"/>
@@ -5576,7 +5803,7 @@
         </w:rPr>
         <w:t>View data of store.</w:t>
       </w:r>
-      <w:bookmarkEnd w:id="47"/>
+      <w:bookmarkEnd w:id="48"/>
     </w:p>
     <w:p>
       <w:pPr>
@@ -5591,7 +5818,7 @@
           <w:szCs w:val="24"/>
         </w:rPr>
       </w:pPr>
-      <w:bookmarkStart w:id="48" w:name="_Toc2335552"/>
+      <w:bookmarkStart w:id="49" w:name="_Toc2335552"/>
       <w:r>
         <w:rPr>
           <w:rFonts w:ascii="Cambria" w:hAnsi="Cambria"/>
@@ -5600,7 +5827,7 @@
         </w:rPr>
         <w:t>Add new data of store.</w:t>
       </w:r>
-      <w:bookmarkEnd w:id="48"/>
+      <w:bookmarkEnd w:id="49"/>
     </w:p>
     <w:p>
       <w:pPr>
@@ -5615,7 +5842,7 @@
           <w:szCs w:val="24"/>
         </w:rPr>
       </w:pPr>
-      <w:bookmarkStart w:id="49" w:name="_Toc2335553"/>
+      <w:bookmarkStart w:id="50" w:name="_Toc2335553"/>
       <w:proofErr w:type="spellStart"/>
       <w:r>
         <w:rPr>
@@ -5634,7 +5861,7 @@
         </w:rPr>
         <w:t xml:space="preserve"> store.</w:t>
       </w:r>
-      <w:bookmarkEnd w:id="49"/>
+      <w:bookmarkEnd w:id="50"/>
     </w:p>
     <w:p>
       <w:pPr>
@@ -5649,7 +5876,7 @@
           <w:szCs w:val="24"/>
         </w:rPr>
       </w:pPr>
-      <w:bookmarkStart w:id="50" w:name="_Toc2335554"/>
+      <w:bookmarkStart w:id="51" w:name="_Toc2335554"/>
       <w:proofErr w:type="spellStart"/>
       <w:r>
         <w:rPr>
@@ -5668,7 +5895,7 @@
         </w:rPr>
         <w:t xml:space="preserve"> store selected.</w:t>
       </w:r>
-      <w:bookmarkEnd w:id="50"/>
+      <w:bookmarkEnd w:id="51"/>
     </w:p>
     <w:p>
       <w:pPr>
@@ -5684,7 +5911,7 @@
           <w:szCs w:val="24"/>
         </w:rPr>
       </w:pPr>
-      <w:bookmarkStart w:id="51" w:name="_Toc2335555"/>
+      <w:bookmarkStart w:id="52" w:name="_Toc2335555"/>
       <w:r>
         <w:rPr>
           <w:rFonts w:ascii="Cambria" w:hAnsi="Cambria"/>
@@ -5693,7 +5920,7 @@
         </w:rPr>
         <w:t>Admin can manage product:</w:t>
       </w:r>
-      <w:bookmarkEnd w:id="51"/>
+      <w:bookmarkEnd w:id="52"/>
     </w:p>
     <w:p>
       <w:pPr>
@@ -5709,7 +5936,7 @@
           <w:szCs w:val="24"/>
         </w:rPr>
       </w:pPr>
-      <w:bookmarkStart w:id="52" w:name="_Toc2335556"/>
+      <w:bookmarkStart w:id="53" w:name="_Toc2335556"/>
       <w:r>
         <w:rPr>
           <w:rFonts w:ascii="Cambria" w:hAnsi="Cambria"/>
@@ -5718,7 +5945,7 @@
         </w:rPr>
         <w:t>View list of products of store.</w:t>
       </w:r>
-      <w:bookmarkEnd w:id="52"/>
+      <w:bookmarkEnd w:id="53"/>
     </w:p>
     <w:p>
       <w:pPr>
@@ -5734,7 +5961,7 @@
           <w:szCs w:val="24"/>
         </w:rPr>
       </w:pPr>
-      <w:bookmarkStart w:id="53" w:name="_Toc2335557"/>
+      <w:bookmarkStart w:id="54" w:name="_Toc2335557"/>
       <w:r>
         <w:rPr>
           <w:rFonts w:ascii="Cambria" w:hAnsi="Cambria"/>
@@ -5743,7 +5970,7 @@
         </w:rPr>
         <w:t>Search product with all field.</w:t>
       </w:r>
-      <w:bookmarkEnd w:id="53"/>
+      <w:bookmarkEnd w:id="54"/>
     </w:p>
     <w:p>
       <w:pPr>
@@ -5759,7 +5986,7 @@
           <w:szCs w:val="24"/>
         </w:rPr>
       </w:pPr>
-      <w:bookmarkStart w:id="54" w:name="_Toc2335558"/>
+      <w:bookmarkStart w:id="55" w:name="_Toc2335558"/>
       <w:r>
         <w:rPr>
           <w:rFonts w:ascii="Cambria" w:hAnsi="Cambria"/>
@@ -5768,7 +5995,7 @@
         </w:rPr>
         <w:t>View data of product.</w:t>
       </w:r>
-      <w:bookmarkEnd w:id="54"/>
+      <w:bookmarkEnd w:id="55"/>
     </w:p>
     <w:p>
       <w:pPr>
@@ -5784,7 +6011,7 @@
           <w:szCs w:val="24"/>
         </w:rPr>
       </w:pPr>
-      <w:bookmarkStart w:id="55" w:name="_Toc2335559"/>
+      <w:bookmarkStart w:id="56" w:name="_Toc2335559"/>
       <w:r>
         <w:rPr>
           <w:rFonts w:ascii="Cambria" w:hAnsi="Cambria"/>
@@ -5793,7 +6020,7 @@
         </w:rPr>
         <w:t>Add new product depend on store.</w:t>
       </w:r>
-      <w:bookmarkEnd w:id="55"/>
+      <w:bookmarkEnd w:id="56"/>
     </w:p>
     <w:p>
       <w:pPr>
@@ -5809,7 +6036,7 @@
           <w:szCs w:val="24"/>
         </w:rPr>
       </w:pPr>
-      <w:bookmarkStart w:id="56" w:name="_Toc2335560"/>
+      <w:bookmarkStart w:id="57" w:name="_Toc2335560"/>
       <w:proofErr w:type="spellStart"/>
       <w:r>
         <w:rPr>
@@ -5828,7 +6055,7 @@
         </w:rPr>
         <w:t xml:space="preserve"> product or list of products selected.</w:t>
       </w:r>
-      <w:bookmarkEnd w:id="56"/>
+      <w:bookmarkEnd w:id="57"/>
     </w:p>
     <w:p>
       <w:pPr>
@@ -5844,7 +6071,7 @@
           <w:szCs w:val="24"/>
         </w:rPr>
       </w:pPr>
-      <w:bookmarkStart w:id="57" w:name="_Toc2335561"/>
+      <w:bookmarkStart w:id="58" w:name="_Toc2335561"/>
       <w:r>
         <w:rPr>
           <w:rFonts w:ascii="Cambria" w:hAnsi="Cambria"/>
@@ -5853,7 +6080,7 @@
         </w:rPr>
         <w:t>Delete product or list of products selected.</w:t>
       </w:r>
-      <w:bookmarkEnd w:id="57"/>
+      <w:bookmarkEnd w:id="58"/>
     </w:p>
     <w:p>
       <w:pPr>
@@ -5869,7 +6096,7 @@
           <w:szCs w:val="24"/>
         </w:rPr>
       </w:pPr>
-      <w:bookmarkStart w:id="58" w:name="_Toc2335562"/>
+      <w:bookmarkStart w:id="59" w:name="_Toc2335562"/>
       <w:r>
         <w:rPr>
           <w:rFonts w:ascii="Cambria" w:hAnsi="Cambria"/>
@@ -5878,7 +6105,7 @@
         </w:rPr>
         <w:t>Admin can manage feedback:</w:t>
       </w:r>
-      <w:bookmarkEnd w:id="58"/>
+      <w:bookmarkEnd w:id="59"/>
     </w:p>
     <w:p>
       <w:pPr>
@@ -5893,17 +6120,16 @@
           <w:szCs w:val="24"/>
         </w:rPr>
       </w:pPr>
-      <w:bookmarkStart w:id="59" w:name="_Toc2335563"/>
-      <w:r>
-        <w:rPr>
-          <w:rFonts w:ascii="Cambria" w:hAnsi="Cambria"/>
-          <w:sz w:val="24"/>
-          <w:szCs w:val="24"/>
-        </w:rPr>
-        <w:lastRenderedPageBreak/>
+      <w:bookmarkStart w:id="60" w:name="_Toc2335563"/>
+      <w:r>
+        <w:rPr>
+          <w:rFonts w:ascii="Cambria" w:hAnsi="Cambria"/>
+          <w:sz w:val="24"/>
+          <w:szCs w:val="24"/>
+        </w:rPr>
         <w:t>Can view feedback from users.</w:t>
       </w:r>
-      <w:bookmarkEnd w:id="59"/>
+      <w:bookmarkEnd w:id="60"/>
     </w:p>
     <w:p>
       <w:pPr>
@@ -5918,7 +6144,7 @@
           <w:szCs w:val="24"/>
         </w:rPr>
       </w:pPr>
-      <w:bookmarkStart w:id="60" w:name="_Toc2335564"/>
+      <w:bookmarkStart w:id="61" w:name="_Toc2335564"/>
       <w:r>
         <w:rPr>
           <w:rFonts w:ascii="Cambria" w:hAnsi="Cambria"/>
@@ -5927,7 +6153,7 @@
         </w:rPr>
         <w:t>Can make feedback for shipper.</w:t>
       </w:r>
-      <w:bookmarkEnd w:id="60"/>
+      <w:bookmarkEnd w:id="61"/>
     </w:p>
     <w:p>
       <w:pPr>
@@ -6011,7 +6237,7 @@
           <w:szCs w:val="32"/>
         </w:rPr>
       </w:pPr>
-      <w:bookmarkStart w:id="61" w:name="_Toc2348692"/>
+      <w:bookmarkStart w:id="62" w:name="_Toc2348692"/>
       <w:r>
         <w:rPr>
           <w:rFonts w:ascii="Cambria" w:hAnsi="Cambria"/>
@@ -6021,7 +6247,7 @@
         </w:rPr>
         <w:t>Mobile Application</w:t>
       </w:r>
-      <w:bookmarkEnd w:id="61"/>
+      <w:bookmarkEnd w:id="62"/>
     </w:p>
     <w:p>
       <w:pPr>
@@ -6038,7 +6264,7 @@
           <w:szCs w:val="24"/>
         </w:rPr>
       </w:pPr>
-      <w:bookmarkStart w:id="62" w:name="_Toc2335565"/>
+      <w:bookmarkStart w:id="63" w:name="_Toc2335565"/>
       <w:r>
         <w:rPr>
           <w:rFonts w:ascii="Cambria" w:hAnsi="Cambria"/>
@@ -6048,7 +6274,7 @@
         </w:rPr>
         <w:t>For shipper (staff)</w:t>
       </w:r>
-      <w:bookmarkEnd w:id="62"/>
+      <w:bookmarkEnd w:id="63"/>
     </w:p>
     <w:p>
       <w:pPr>
@@ -6075,7 +6301,7 @@
           <w:szCs w:val="32"/>
         </w:rPr>
       </w:pPr>
-      <w:bookmarkStart w:id="63" w:name="_Toc2335566"/>
+      <w:bookmarkStart w:id="64" w:name="_Toc2335566"/>
       <w:r>
         <w:rPr>
           <w:rFonts w:ascii="Cambria" w:hAnsi="Cambria"/>
@@ -6084,7 +6310,7 @@
         </w:rPr>
         <w:t>Shipper can register information at the company and Admin will make new account for shipper with this information.</w:t>
       </w:r>
-      <w:bookmarkEnd w:id="63"/>
+      <w:bookmarkEnd w:id="64"/>
     </w:p>
     <w:p>
       <w:pPr>
@@ -6099,7 +6325,7 @@
           <w:szCs w:val="32"/>
         </w:rPr>
       </w:pPr>
-      <w:bookmarkStart w:id="64" w:name="_Toc2335567"/>
+      <w:bookmarkStart w:id="65" w:name="_Toc2335567"/>
       <w:r>
         <w:rPr>
           <w:rFonts w:ascii="Cambria" w:hAnsi="Cambria"/>
@@ -6108,7 +6334,7 @@
         </w:rPr>
         <w:t>Shipper can take orders of customer.</w:t>
       </w:r>
-      <w:bookmarkEnd w:id="64"/>
+      <w:bookmarkEnd w:id="65"/>
     </w:p>
     <w:p>
       <w:pPr>
@@ -6123,7 +6349,7 @@
           <w:szCs w:val="32"/>
         </w:rPr>
       </w:pPr>
-      <w:bookmarkStart w:id="65" w:name="_Toc2335568"/>
+      <w:bookmarkStart w:id="66" w:name="_Toc2335568"/>
       <w:r>
         <w:rPr>
           <w:rFonts w:ascii="Cambria" w:hAnsi="Cambria"/>
@@ -6132,7 +6358,7 @@
         </w:rPr>
         <w:t>Shipper can cancel orders of customer in the case allowed.</w:t>
       </w:r>
-      <w:bookmarkEnd w:id="65"/>
+      <w:bookmarkEnd w:id="66"/>
     </w:p>
     <w:p>
       <w:pPr>
@@ -6147,7 +6373,7 @@
           <w:szCs w:val="32"/>
         </w:rPr>
       </w:pPr>
-      <w:bookmarkStart w:id="66" w:name="_Toc2335569"/>
+      <w:bookmarkStart w:id="67" w:name="_Toc2335569"/>
       <w:r>
         <w:rPr>
           <w:rFonts w:ascii="Cambria" w:hAnsi="Cambria"/>
@@ -6164,7 +6390,7 @@
         </w:rPr>
         <w:t>their information of account.</w:t>
       </w:r>
-      <w:bookmarkEnd w:id="66"/>
+      <w:bookmarkEnd w:id="67"/>
     </w:p>
     <w:p>
       <w:pPr>
@@ -6179,7 +6405,7 @@
           <w:szCs w:val="32"/>
         </w:rPr>
       </w:pPr>
-      <w:bookmarkStart w:id="67" w:name="_Toc2335570"/>
+      <w:bookmarkStart w:id="68" w:name="_Toc2335570"/>
       <w:r>
         <w:rPr>
           <w:rFonts w:ascii="Cambria" w:hAnsi="Cambria"/>
@@ -6196,7 +6422,7 @@
         </w:rPr>
         <w:t>can feedback the service.</w:t>
       </w:r>
-      <w:bookmarkEnd w:id="67"/>
+      <w:bookmarkEnd w:id="68"/>
     </w:p>
     <w:p>
       <w:pPr>
@@ -6211,7 +6437,7 @@
           <w:szCs w:val="32"/>
         </w:rPr>
       </w:pPr>
-      <w:bookmarkStart w:id="68" w:name="_Toc2335571"/>
+      <w:bookmarkStart w:id="69" w:name="_Toc2335571"/>
       <w:r>
         <w:rPr>
           <w:rFonts w:ascii="Cambria" w:hAnsi="Cambria"/>
@@ -6238,7 +6464,7 @@
         </w:rPr>
         <w:t xml:space="preserve"> their account when they want.</w:t>
       </w:r>
-      <w:bookmarkEnd w:id="68"/>
+      <w:bookmarkEnd w:id="69"/>
     </w:p>
     <w:p>
       <w:pPr>
@@ -6255,7 +6481,7 @@
           <w:szCs w:val="24"/>
         </w:rPr>
       </w:pPr>
-      <w:bookmarkStart w:id="69" w:name="_Toc2335516"/>
+      <w:bookmarkStart w:id="70" w:name="_Toc2335516"/>
       <w:r>
         <w:rPr>
           <w:rFonts w:ascii="Cambria" w:hAnsi="Cambria"/>
@@ -6265,7 +6491,7 @@
         </w:rPr>
         <w:t>For users (customer):</w:t>
       </w:r>
-      <w:bookmarkEnd w:id="69"/>
+      <w:bookmarkEnd w:id="70"/>
     </w:p>
     <w:p>
       <w:pPr>
@@ -6282,7 +6508,7 @@
           <w:szCs w:val="24"/>
         </w:rPr>
       </w:pPr>
-      <w:bookmarkStart w:id="70" w:name="_Toc2335517"/>
+      <w:bookmarkStart w:id="71" w:name="_Toc2335517"/>
       <w:r>
         <w:rPr>
           <w:rFonts w:ascii="Cambria" w:hAnsi="Cambria"/>
@@ -6291,7 +6517,7 @@
         </w:rPr>
         <w:t>User can register new account with their mobile phone.</w:t>
       </w:r>
-      <w:bookmarkEnd w:id="70"/>
+      <w:bookmarkEnd w:id="71"/>
     </w:p>
     <w:p>
       <w:pPr>
@@ -6308,7 +6534,7 @@
           <w:szCs w:val="24"/>
         </w:rPr>
       </w:pPr>
-      <w:bookmarkStart w:id="71" w:name="_Toc2335518"/>
+      <w:bookmarkStart w:id="72" w:name="_Toc2335518"/>
       <w:r>
         <w:rPr>
           <w:rFonts w:ascii="Cambria" w:hAnsi="Cambria"/>
@@ -6317,7 +6543,7 @@
         </w:rPr>
         <w:t>User can log in or log out system of mobile phone.</w:t>
       </w:r>
-      <w:bookmarkEnd w:id="71"/>
+      <w:bookmarkEnd w:id="72"/>
     </w:p>
     <w:p>
       <w:pPr>
@@ -6334,7 +6560,7 @@
           <w:szCs w:val="24"/>
         </w:rPr>
       </w:pPr>
-      <w:bookmarkStart w:id="72" w:name="_Toc2335519"/>
+      <w:bookmarkStart w:id="73" w:name="_Toc2335519"/>
       <w:r>
         <w:rPr>
           <w:rFonts w:ascii="Cambria" w:hAnsi="Cambria"/>
@@ -6343,7 +6569,7 @@
         </w:rPr>
         <w:t>User can choose the food or item what they like to add to their cart.</w:t>
       </w:r>
-      <w:bookmarkEnd w:id="72"/>
+      <w:bookmarkEnd w:id="73"/>
     </w:p>
     <w:p>
       <w:pPr>
@@ -6360,7 +6586,7 @@
           <w:szCs w:val="24"/>
         </w:rPr>
       </w:pPr>
-      <w:bookmarkStart w:id="73" w:name="_Toc2335520"/>
+      <w:bookmarkStart w:id="74" w:name="_Toc2335520"/>
       <w:r>
         <w:rPr>
           <w:rFonts w:ascii="Cambria" w:hAnsi="Cambria"/>
@@ -6369,7 +6595,7 @@
         </w:rPr>
         <w:t>User can edit their information of account.</w:t>
       </w:r>
-      <w:bookmarkEnd w:id="73"/>
+      <w:bookmarkEnd w:id="74"/>
     </w:p>
     <w:p>
       <w:pPr>
@@ -6386,7 +6612,7 @@
           <w:szCs w:val="24"/>
         </w:rPr>
       </w:pPr>
-      <w:bookmarkStart w:id="74" w:name="_Toc2335521"/>
+      <w:bookmarkStart w:id="75" w:name="_Toc2335521"/>
       <w:r>
         <w:rPr>
           <w:rFonts w:ascii="Cambria" w:hAnsi="Cambria"/>
@@ -6395,7 +6621,7 @@
         </w:rPr>
         <w:t>User can feedback the service.</w:t>
       </w:r>
-      <w:bookmarkEnd w:id="74"/>
+      <w:bookmarkEnd w:id="75"/>
     </w:p>
     <w:p>
       <w:pPr>
@@ -6412,7 +6638,7 @@
           <w:szCs w:val="24"/>
         </w:rPr>
       </w:pPr>
-      <w:bookmarkStart w:id="75" w:name="_Toc2335522"/>
+      <w:bookmarkStart w:id="76" w:name="_Toc2335522"/>
       <w:r>
         <w:rPr>
           <w:rFonts w:ascii="Cambria" w:hAnsi="Cambria"/>
@@ -6421,7 +6647,7 @@
         </w:rPr>
         <w:t>User can make paying online with face detection.</w:t>
       </w:r>
-      <w:bookmarkEnd w:id="75"/>
+      <w:bookmarkEnd w:id="76"/>
     </w:p>
     <w:p>
       <w:pPr>
@@ -6458,7 +6684,7 @@
           <w:szCs w:val="32"/>
         </w:rPr>
       </w:pPr>
-      <w:bookmarkStart w:id="76" w:name="_Toc2348693"/>
+      <w:bookmarkStart w:id="77" w:name="_Toc2348693"/>
       <w:r>
         <w:rPr>
           <w:rFonts w:ascii="Cambria" w:hAnsi="Cambria"/>
@@ -6468,7 +6694,7 @@
         </w:rPr>
         <w:t>Boundaries of the System</w:t>
       </w:r>
-      <w:bookmarkEnd w:id="76"/>
+      <w:bookmarkEnd w:id="77"/>
     </w:p>
     <w:p>
       <w:pPr>
@@ -6489,7 +6715,7 @@
           <w:szCs w:val="32"/>
         </w:rPr>
       </w:pPr>
-      <w:bookmarkStart w:id="77" w:name="_Toc2348694"/>
+      <w:bookmarkStart w:id="78" w:name="_Toc2348694"/>
       <w:proofErr w:type="gramStart"/>
       <w:r>
         <w:rPr>
@@ -6500,7 +6726,7 @@
         </w:rPr>
         <w:t>Future Plans</w:t>
       </w:r>
-      <w:bookmarkEnd w:id="77"/>
+      <w:bookmarkEnd w:id="78"/>
       <w:proofErr w:type="gramEnd"/>
     </w:p>
     <w:p>
@@ -6522,7 +6748,7 @@
           <w:szCs w:val="32"/>
         </w:rPr>
       </w:pPr>
-      <w:bookmarkStart w:id="78" w:name="_Toc2348695"/>
+      <w:bookmarkStart w:id="79" w:name="_Toc2348695"/>
       <w:r>
         <w:rPr>
           <w:rFonts w:ascii="Cambria" w:hAnsi="Cambria"/>
@@ -6532,7 +6758,7 @@
         </w:rPr>
         <w:t>Development Environment</w:t>
       </w:r>
-      <w:bookmarkEnd w:id="78"/>
+      <w:bookmarkEnd w:id="79"/>
     </w:p>
     <w:p>
       <w:pPr>
@@ -6553,7 +6779,7 @@
           <w:szCs w:val="32"/>
         </w:rPr>
       </w:pPr>
-      <w:bookmarkStart w:id="79" w:name="_Toc2348696"/>
+      <w:bookmarkStart w:id="80" w:name="_Toc2348696"/>
       <w:r>
         <w:rPr>
           <w:rFonts w:ascii="Cambria" w:hAnsi="Cambria"/>
@@ -6563,7 +6789,7 @@
         </w:rPr>
         <w:t>Hardware requirements</w:t>
       </w:r>
-      <w:bookmarkEnd w:id="79"/>
+      <w:bookmarkEnd w:id="80"/>
     </w:p>
     <w:p>
       <w:pPr>
@@ -6581,7 +6807,7 @@
           <w:szCs w:val="28"/>
         </w:rPr>
       </w:pPr>
-      <w:bookmarkStart w:id="80" w:name="_Toc2348697"/>
+      <w:bookmarkStart w:id="81" w:name="_Toc2348697"/>
       <w:r>
         <w:rPr>
           <w:rFonts w:ascii="Cambria" w:hAnsi="Cambria" w:cs="Times New Roman"/>
@@ -6591,7 +6817,7 @@
         </w:rPr>
         <w:t>For Server</w:t>
       </w:r>
-      <w:bookmarkEnd w:id="80"/>
+      <w:bookmarkEnd w:id="81"/>
     </w:p>
     <w:tbl>
       <w:tblPr>
@@ -6863,7 +7089,6 @@
                 <w:sz w:val="24"/>
                 <w:szCs w:val="24"/>
               </w:rPr>
-              <w:lastRenderedPageBreak/>
               <w:t>Computer Processor</w:t>
             </w:r>
           </w:p>
@@ -6904,8 +7129,6 @@
             </w:pPr>
           </w:p>
         </w:tc>
-        <w:bookmarkStart w:id="81" w:name="_GoBack"/>
-        <w:bookmarkEnd w:id="81"/>
       </w:tr>
       <w:tr>
         <w:trPr>
@@ -7953,6 +8176,7 @@
                 <w:sz w:val="24"/>
                 <w:szCs w:val="24"/>
               </w:rPr>
+              <w:lastRenderedPageBreak/>
               <w:t>Software</w:t>
             </w:r>
           </w:p>
@@ -8513,7 +8737,6 @@
           <w:sz w:val="28"/>
           <w:szCs w:val="28"/>
         </w:rPr>
-        <w:lastRenderedPageBreak/>
         <w:t>Project Organization</w:t>
       </w:r>
       <w:bookmarkEnd w:id="86"/>
@@ -9443,6 +9666,7 @@
                 <w:sz w:val="24"/>
                 <w:szCs w:val="24"/>
               </w:rPr>
+              <w:lastRenderedPageBreak/>
               <w:t>5</w:t>
             </w:r>
           </w:p>
@@ -9952,7 +10176,6 @@
           <w:sz w:val="28"/>
           <w:szCs w:val="28"/>
         </w:rPr>
-        <w:lastRenderedPageBreak/>
         <w:t>Project Management Plan</w:t>
       </w:r>
       <w:bookmarkEnd w:id="90"/>
@@ -11445,8 +11668,8 @@
     </w:p>
     <w:p/>
     <w:sectPr>
-      <w:headerReference w:type="default" r:id="rId8"/>
-      <w:footerReference w:type="default" r:id="rId9"/>
+      <w:headerReference w:type="default" r:id="rId9"/>
+      <w:footerReference w:type="default" r:id="rId10"/>
       <w:pgSz w:w="12240" w:h="15840"/>
       <w:pgMar w:top="1440" w:right="1440" w:bottom="1440" w:left="1440" w:header="720" w:footer="720" w:gutter="0"/>
       <w:cols w:space="720"/>
@@ -13312,6 +13535,95 @@
     </w:lvl>
   </w:abstractNum>
   <w:abstractNum w:abstractNumId="15" w15:restartNumberingAfterBreak="0">
+    <w:nsid w:val="4B8875EA"/>
+    <w:multiLevelType w:val="hybridMultilevel"/>
+    <w:tmpl w:val="3E107AC4"/>
+    <w:lvl w:ilvl="0" w:tplc="2D1252F6">
+      <w:start w:val="1"/>
+      <w:numFmt w:val="decimal"/>
+      <w:lvlText w:val="%1."/>
+      <w:lvlJc w:val="left"/>
+      <w:pPr>
+        <w:ind w:left="1069" w:hanging="360"/>
+      </w:pPr>
+      <w:rPr>
+        <w:rFonts w:eastAsia="Cambria" w:cs="Cambria" w:hint="default"/>
+      </w:rPr>
+    </w:lvl>
+    <w:lvl w:ilvl="1" w:tplc="042A0019" w:tentative="1">
+      <w:start w:val="1"/>
+      <w:numFmt w:val="lowerLetter"/>
+      <w:lvlText w:val="%2."/>
+      <w:lvlJc w:val="left"/>
+      <w:pPr>
+        <w:ind w:left="1789" w:hanging="360"/>
+      </w:pPr>
+    </w:lvl>
+    <w:lvl w:ilvl="2" w:tplc="042A001B" w:tentative="1">
+      <w:start w:val="1"/>
+      <w:numFmt w:val="lowerRoman"/>
+      <w:lvlText w:val="%3."/>
+      <w:lvlJc w:val="right"/>
+      <w:pPr>
+        <w:ind w:left="2509" w:hanging="180"/>
+      </w:pPr>
+    </w:lvl>
+    <w:lvl w:ilvl="3" w:tplc="042A000F" w:tentative="1">
+      <w:start w:val="1"/>
+      <w:numFmt w:val="decimal"/>
+      <w:lvlText w:val="%4."/>
+      <w:lvlJc w:val="left"/>
+      <w:pPr>
+        <w:ind w:left="3229" w:hanging="360"/>
+      </w:pPr>
+    </w:lvl>
+    <w:lvl w:ilvl="4" w:tplc="042A0019" w:tentative="1">
+      <w:start w:val="1"/>
+      <w:numFmt w:val="lowerLetter"/>
+      <w:lvlText w:val="%5."/>
+      <w:lvlJc w:val="left"/>
+      <w:pPr>
+        <w:ind w:left="3949" w:hanging="360"/>
+      </w:pPr>
+    </w:lvl>
+    <w:lvl w:ilvl="5" w:tplc="042A001B" w:tentative="1">
+      <w:start w:val="1"/>
+      <w:numFmt w:val="lowerRoman"/>
+      <w:lvlText w:val="%6."/>
+      <w:lvlJc w:val="right"/>
+      <w:pPr>
+        <w:ind w:left="4669" w:hanging="180"/>
+      </w:pPr>
+    </w:lvl>
+    <w:lvl w:ilvl="6" w:tplc="042A000F" w:tentative="1">
+      <w:start w:val="1"/>
+      <w:numFmt w:val="decimal"/>
+      <w:lvlText w:val="%7."/>
+      <w:lvlJc w:val="left"/>
+      <w:pPr>
+        <w:ind w:left="5389" w:hanging="360"/>
+      </w:pPr>
+    </w:lvl>
+    <w:lvl w:ilvl="7" w:tplc="042A0019" w:tentative="1">
+      <w:start w:val="1"/>
+      <w:numFmt w:val="lowerLetter"/>
+      <w:lvlText w:val="%8."/>
+      <w:lvlJc w:val="left"/>
+      <w:pPr>
+        <w:ind w:left="6109" w:hanging="360"/>
+      </w:pPr>
+    </w:lvl>
+    <w:lvl w:ilvl="8" w:tplc="042A001B" w:tentative="1">
+      <w:start w:val="1"/>
+      <w:numFmt w:val="lowerRoman"/>
+      <w:lvlText w:val="%9."/>
+      <w:lvlJc w:val="right"/>
+      <w:pPr>
+        <w:ind w:left="6829" w:hanging="180"/>
+      </w:pPr>
+    </w:lvl>
+  </w:abstractNum>
+  <w:abstractNum w:abstractNumId="16" w15:restartNumberingAfterBreak="0">
     <w:nsid w:val="563F0703"/>
     <w:multiLevelType w:val="hybridMultilevel"/>
     <w:tmpl w:val="9A427470"/>
@@ -13424,7 +13736,7 @@
       </w:rPr>
     </w:lvl>
   </w:abstractNum>
-  <w:abstractNum w:abstractNumId="16" w15:restartNumberingAfterBreak="0">
+  <w:abstractNum w:abstractNumId="17" w15:restartNumberingAfterBreak="0">
     <w:nsid w:val="5B6D33B5"/>
     <w:multiLevelType w:val="hybridMultilevel"/>
     <w:tmpl w:val="F3B64542"/>
@@ -13537,7 +13849,7 @@
       </w:rPr>
     </w:lvl>
   </w:abstractNum>
-  <w:abstractNum w:abstractNumId="17" w15:restartNumberingAfterBreak="0">
+  <w:abstractNum w:abstractNumId="18" w15:restartNumberingAfterBreak="0">
     <w:nsid w:val="65BC2567"/>
     <w:multiLevelType w:val="multilevel"/>
     <w:tmpl w:val="942E4E3C"/>
@@ -13654,7 +13966,7 @@
       </w:rPr>
     </w:lvl>
   </w:abstractNum>
-  <w:abstractNum w:abstractNumId="18" w15:restartNumberingAfterBreak="0">
+  <w:abstractNum w:abstractNumId="19" w15:restartNumberingAfterBreak="0">
     <w:nsid w:val="66DC4B89"/>
     <w:multiLevelType w:val="hybridMultilevel"/>
     <w:tmpl w:val="745EA1F8"/>
@@ -13746,7 +14058,7 @@
       </w:pPr>
     </w:lvl>
   </w:abstractNum>
-  <w:abstractNum w:abstractNumId="19" w15:restartNumberingAfterBreak="0">
+  <w:abstractNum w:abstractNumId="20" w15:restartNumberingAfterBreak="0">
     <w:nsid w:val="698C6241"/>
     <w:multiLevelType w:val="hybridMultilevel"/>
     <w:tmpl w:val="4B80E402"/>
@@ -13859,7 +14171,7 @@
       </w:rPr>
     </w:lvl>
   </w:abstractNum>
-  <w:abstractNum w:abstractNumId="20" w15:restartNumberingAfterBreak="0">
+  <w:abstractNum w:abstractNumId="21" w15:restartNumberingAfterBreak="0">
     <w:nsid w:val="6F166BE1"/>
     <w:multiLevelType w:val="hybridMultilevel"/>
     <w:tmpl w:val="D39801E4"/>
@@ -13945,7 +14257,7 @@
       </w:pPr>
     </w:lvl>
   </w:abstractNum>
-  <w:abstractNum w:abstractNumId="21" w15:restartNumberingAfterBreak="0">
+  <w:abstractNum w:abstractNumId="22" w15:restartNumberingAfterBreak="0">
     <w:nsid w:val="7BA375DA"/>
     <w:multiLevelType w:val="hybridMultilevel"/>
     <w:tmpl w:val="1F882D42"/>
@@ -14058,7 +14370,7 @@
       </w:rPr>
     </w:lvl>
   </w:abstractNum>
-  <w:abstractNum w:abstractNumId="22" w15:restartNumberingAfterBreak="0">
+  <w:abstractNum w:abstractNumId="23" w15:restartNumberingAfterBreak="0">
     <w:nsid w:val="7F2B779E"/>
     <w:multiLevelType w:val="hybridMultilevel"/>
     <w:tmpl w:val="86B4325E"/>
@@ -14175,13 +14487,13 @@
     <w:abstractNumId w:val="2"/>
   </w:num>
   <w:num w:numId="2">
-    <w:abstractNumId w:val="20"/>
+    <w:abstractNumId w:val="21"/>
   </w:num>
   <w:num w:numId="3">
     <w:abstractNumId w:val="5"/>
   </w:num>
   <w:num w:numId="4">
-    <w:abstractNumId w:val="18"/>
+    <w:abstractNumId w:val="19"/>
   </w:num>
   <w:num w:numId="5">
     <w:abstractNumId w:val="4"/>
@@ -14193,16 +14505,16 @@
     <w:abstractNumId w:val="10"/>
   </w:num>
   <w:num w:numId="8">
-    <w:abstractNumId w:val="22"/>
+    <w:abstractNumId w:val="23"/>
   </w:num>
   <w:num w:numId="9">
     <w:abstractNumId w:val="3"/>
   </w:num>
   <w:num w:numId="10">
-    <w:abstractNumId w:val="19"/>
+    <w:abstractNumId w:val="20"/>
   </w:num>
   <w:num w:numId="11">
-    <w:abstractNumId w:val="16"/>
+    <w:abstractNumId w:val="17"/>
   </w:num>
   <w:num w:numId="12">
     <w:abstractNumId w:val="6"/>
@@ -14211,7 +14523,7 @@
     <w:abstractNumId w:val="9"/>
   </w:num>
   <w:num w:numId="14">
-    <w:abstractNumId w:val="17"/>
+    <w:abstractNumId w:val="18"/>
   </w:num>
   <w:num w:numId="15">
     <w:abstractNumId w:val="7"/>
@@ -14229,7 +14541,7 @@
     <w:abstractNumId w:val="0"/>
   </w:num>
   <w:num w:numId="20">
-    <w:abstractNumId w:val="15"/>
+    <w:abstractNumId w:val="16"/>
   </w:num>
   <w:num w:numId="21">
     <w:abstractNumId w:val="11"/>
@@ -14238,7 +14550,10 @@
     <w:abstractNumId w:val="8"/>
   </w:num>
   <w:num w:numId="23">
-    <w:abstractNumId w:val="21"/>
+    <w:abstractNumId w:val="22"/>
+  </w:num>
+  <w:num w:numId="24">
+    <w:abstractNumId w:val="15"/>
   </w:num>
 </w:numbering>
 </file>
@@ -14719,7 +15034,6 @@
   <w:style w:type="character" w:default="1" w:styleId="Phngmcinhcuaoanvn">
     <w:name w:val="Default Paragraph Font"/>
     <w:uiPriority w:val="1"/>
-    <w:semiHidden/>
     <w:unhideWhenUsed/>
   </w:style>
   <w:style w:type="table" w:default="1" w:styleId="BangThngthng">
@@ -15413,4 +15727,16 @@
     </a:ext>
   </a:extLst>
 </a:theme>
+</file>
+
+<file path=customXml/item1.xml><?xml version="1.0" encoding="utf-8"?>
+<b:Sources xmlns:b="http://schemas.openxmlformats.org/officeDocument/2006/bibliography" xmlns="http://schemas.openxmlformats.org/officeDocument/2006/bibliography" SelectedStyle="\APASixthEditionOfficeOnline.xsl" StyleName="APA" Version="6"/>
+</file>
+
+<file path=customXml/itemProps1.xml><?xml version="1.0" encoding="utf-8"?>
+<ds:datastoreItem xmlns:ds="http://schemas.openxmlformats.org/officeDocument/2006/customXml" ds:itemID="{EC6A69B7-F1F8-4B98-93F1-EFB68ECC4536}">
+  <ds:schemaRefs>
+    <ds:schemaRef ds:uri="http://schemas.openxmlformats.org/officeDocument/2006/bibliography"/>
+  </ds:schemaRefs>
+</ds:datastoreItem>
 </file>